--- a/Tài liệu báo cáo/PRODUCT BACKLOG/Product-Backlog-v1 (1).docx
+++ b/Tài liệu báo cáo/PRODUCT BACKLOG/Product-Backlog-v1 (1).docx
@@ -1988,46 +1988,31 @@
     </w:p>
     <w:p>
       <w:pPr>
-        <w:pStyle w:val="Heading2"/>
-        <w:numPr>
-          <w:ilvl w:val="0"/>
-          <w:numId w:val="7"/>
-        </w:numPr>
-        <w:spacing w:before="0" w:line="360" w:lineRule="auto"/>
-        <w:rPr>
-          <w:rFonts w:ascii="Times New Roman" w:hAnsi="Times New Roman" w:cs="Times New Roman"/>
-          <w:color w:val="auto"/>
-        </w:rPr>
+        <w:pStyle w:val="HEADING11"/>
+        <w:spacing w:after="0"/>
+        <w:outlineLvl w:val="0"/>
       </w:pPr>
       <w:bookmarkStart w:id="2" w:name="_Toc67581720"/>
       <w:r>
-        <w:rPr>
-          <w:rFonts w:ascii="Times New Roman" w:hAnsi="Times New Roman" w:cs="Times New Roman"/>
-          <w:color w:val="auto"/>
-        </w:rPr>
+        <w:t>1.</w:t>
+      </w:r>
+      <w:r>
         <w:t>Giới thiệu :</w:t>
       </w:r>
       <w:bookmarkEnd w:id="2"/>
     </w:p>
     <w:p>
       <w:pPr>
-        <w:pStyle w:val="Heading2"/>
+        <w:pStyle w:val="HEADING12"/>
         <w:numPr>
           <w:ilvl w:val="1"/>
-          <w:numId w:val="7"/>
+          <w:numId w:val="8"/>
         </w:numPr>
-        <w:spacing w:before="0" w:line="360" w:lineRule="auto"/>
-        <w:rPr>
-          <w:rFonts w:ascii="Times New Roman" w:hAnsi="Times New Roman" w:cs="Times New Roman"/>
-          <w:color w:val="auto"/>
-        </w:rPr>
+        <w:spacing w:line="360" w:lineRule="auto"/>
+        <w:outlineLvl w:val="1"/>
       </w:pPr>
       <w:bookmarkStart w:id="3" w:name="_Toc67581721"/>
       <w:r>
-        <w:rPr>
-          <w:rFonts w:ascii="Times New Roman" w:hAnsi="Times New Roman" w:cs="Times New Roman"/>
-          <w:color w:val="auto"/>
-        </w:rPr>
         <w:t>Mục đích :</w:t>
       </w:r>
       <w:bookmarkEnd w:id="1"/>
@@ -2119,13 +2104,6 @@
         <w:rPr>
           <w:rFonts w:ascii="Times New Roman" w:hAnsi="Times New Roman" w:cs="Times New Roman"/>
           <w:color w:val="auto"/>
-        </w:rPr>
-        <w:t>S</w:t>
-      </w:r>
-      <w:r>
-        <w:rPr>
-          <w:rFonts w:ascii="Times New Roman" w:hAnsi="Times New Roman" w:cs="Times New Roman"/>
-          <w:color w:val="auto"/>
           <w:lang w:val="fr-FR"/>
         </w:rPr>
         <w:t>Phạm vi :</w:t>
@@ -2222,21 +2200,227 @@
     </w:p>
     <w:p>
       <w:pPr>
-        <w:pStyle w:val="Heading2"/>
-        <w:spacing w:line="360" w:lineRule="auto"/>
-        <w:rPr>
-          <w:rFonts w:ascii="Times New Roman" w:hAnsi="Times New Roman" w:cs="Times New Roman"/>
-          <w:color w:val="auto"/>
+        <w:tabs>
+          <w:tab w:val="left" w:pos="7470"/>
+        </w:tabs>
+        <w:rPr>
+          <w:rFonts w:ascii="Times New Roman" w:hAnsi="Times New Roman" w:cs="Times New Roman"/>
+          <w:sz w:val="26"/>
+          <w:szCs w:val="26"/>
           <w:lang w:val="fr-FR"/>
         </w:rPr>
       </w:pPr>
+    </w:p>
+    <w:p>
+      <w:pPr>
+        <w:tabs>
+          <w:tab w:val="left" w:pos="7470"/>
+        </w:tabs>
+        <w:rPr>
+          <w:rFonts w:ascii="Times New Roman" w:hAnsi="Times New Roman" w:cs="Times New Roman"/>
+          <w:sz w:val="26"/>
+          <w:szCs w:val="26"/>
+          <w:lang w:val="fr-FR"/>
+        </w:rPr>
+      </w:pPr>
+    </w:p>
+    <w:p>
+      <w:pPr>
+        <w:tabs>
+          <w:tab w:val="left" w:pos="7470"/>
+        </w:tabs>
+        <w:rPr>
+          <w:rFonts w:ascii="Times New Roman" w:hAnsi="Times New Roman" w:cs="Times New Roman"/>
+          <w:sz w:val="26"/>
+          <w:szCs w:val="26"/>
+          <w:lang w:val="fr-FR"/>
+        </w:rPr>
+      </w:pPr>
+    </w:p>
+    <w:p>
+      <w:pPr>
+        <w:tabs>
+          <w:tab w:val="left" w:pos="7470"/>
+        </w:tabs>
+        <w:rPr>
+          <w:rFonts w:ascii="Times New Roman" w:hAnsi="Times New Roman" w:cs="Times New Roman"/>
+          <w:sz w:val="26"/>
+          <w:szCs w:val="26"/>
+          <w:lang w:val="fr-FR"/>
+        </w:rPr>
+      </w:pPr>
+    </w:p>
+    <w:p>
+      <w:pPr>
+        <w:tabs>
+          <w:tab w:val="left" w:pos="7470"/>
+        </w:tabs>
+        <w:rPr>
+          <w:rFonts w:ascii="Times New Roman" w:hAnsi="Times New Roman" w:cs="Times New Roman"/>
+          <w:sz w:val="26"/>
+          <w:szCs w:val="26"/>
+          <w:lang w:val="fr-FR"/>
+        </w:rPr>
+      </w:pPr>
+    </w:p>
+    <w:p>
+      <w:pPr>
+        <w:tabs>
+          <w:tab w:val="left" w:pos="7470"/>
+        </w:tabs>
+        <w:rPr>
+          <w:rFonts w:ascii="Times New Roman" w:hAnsi="Times New Roman" w:cs="Times New Roman"/>
+          <w:sz w:val="26"/>
+          <w:szCs w:val="26"/>
+          <w:lang w:val="fr-FR"/>
+        </w:rPr>
+      </w:pPr>
+    </w:p>
+    <w:p>
+      <w:pPr>
+        <w:tabs>
+          <w:tab w:val="left" w:pos="7470"/>
+        </w:tabs>
+        <w:rPr>
+          <w:rFonts w:ascii="Times New Roman" w:hAnsi="Times New Roman" w:cs="Times New Roman"/>
+          <w:sz w:val="26"/>
+          <w:szCs w:val="26"/>
+          <w:lang w:val="fr-FR"/>
+        </w:rPr>
+      </w:pPr>
+    </w:p>
+    <w:p>
+      <w:pPr>
+        <w:tabs>
+          <w:tab w:val="left" w:pos="7470"/>
+        </w:tabs>
+        <w:rPr>
+          <w:rFonts w:ascii="Times New Roman" w:hAnsi="Times New Roman" w:cs="Times New Roman"/>
+          <w:sz w:val="26"/>
+          <w:szCs w:val="26"/>
+          <w:lang w:val="fr-FR"/>
+        </w:rPr>
+      </w:pPr>
+    </w:p>
+    <w:p>
+      <w:pPr>
+        <w:tabs>
+          <w:tab w:val="left" w:pos="7470"/>
+        </w:tabs>
+        <w:rPr>
+          <w:rFonts w:ascii="Times New Roman" w:hAnsi="Times New Roman" w:cs="Times New Roman"/>
+          <w:sz w:val="26"/>
+          <w:szCs w:val="26"/>
+          <w:lang w:val="fr-FR"/>
+        </w:rPr>
+      </w:pPr>
+    </w:p>
+    <w:p>
+      <w:pPr>
+        <w:tabs>
+          <w:tab w:val="left" w:pos="7470"/>
+        </w:tabs>
+        <w:rPr>
+          <w:rFonts w:ascii="Times New Roman" w:hAnsi="Times New Roman" w:cs="Times New Roman"/>
+          <w:sz w:val="26"/>
+          <w:szCs w:val="26"/>
+          <w:lang w:val="fr-FR"/>
+        </w:rPr>
+      </w:pPr>
+    </w:p>
+    <w:p>
+      <w:pPr>
+        <w:tabs>
+          <w:tab w:val="left" w:pos="7470"/>
+        </w:tabs>
+        <w:rPr>
+          <w:rFonts w:ascii="Times New Roman" w:hAnsi="Times New Roman" w:cs="Times New Roman"/>
+          <w:sz w:val="26"/>
+          <w:szCs w:val="26"/>
+          <w:lang w:val="fr-FR"/>
+        </w:rPr>
+      </w:pPr>
+    </w:p>
+    <w:p>
+      <w:pPr>
+        <w:tabs>
+          <w:tab w:val="left" w:pos="7470"/>
+        </w:tabs>
+        <w:rPr>
+          <w:rFonts w:ascii="Times New Roman" w:hAnsi="Times New Roman" w:cs="Times New Roman"/>
+          <w:sz w:val="26"/>
+          <w:szCs w:val="26"/>
+          <w:lang w:val="fr-FR"/>
+        </w:rPr>
+      </w:pPr>
+    </w:p>
+    <w:p>
+      <w:pPr>
+        <w:tabs>
+          <w:tab w:val="left" w:pos="7470"/>
+        </w:tabs>
+        <w:rPr>
+          <w:rFonts w:ascii="Times New Roman" w:hAnsi="Times New Roman" w:cs="Times New Roman"/>
+          <w:sz w:val="26"/>
+          <w:szCs w:val="26"/>
+          <w:lang w:val="fr-FR"/>
+        </w:rPr>
+      </w:pPr>
+    </w:p>
+    <w:p>
+      <w:pPr>
+        <w:tabs>
+          <w:tab w:val="left" w:pos="7470"/>
+        </w:tabs>
+        <w:rPr>
+          <w:rFonts w:ascii="Times New Roman" w:hAnsi="Times New Roman" w:cs="Times New Roman"/>
+          <w:sz w:val="26"/>
+          <w:szCs w:val="26"/>
+          <w:lang w:val="fr-FR"/>
+        </w:rPr>
+      </w:pPr>
+    </w:p>
+    <w:p>
+      <w:pPr>
+        <w:tabs>
+          <w:tab w:val="left" w:pos="7470"/>
+        </w:tabs>
+        <w:rPr>
+          <w:rFonts w:ascii="Times New Roman" w:hAnsi="Times New Roman" w:cs="Times New Roman"/>
+          <w:sz w:val="26"/>
+          <w:szCs w:val="26"/>
+          <w:lang w:val="fr-FR"/>
+        </w:rPr>
+      </w:pPr>
+    </w:p>
+    <w:p>
+      <w:pPr>
+        <w:tabs>
+          <w:tab w:val="left" w:pos="7470"/>
+        </w:tabs>
+        <w:rPr>
+          <w:rFonts w:ascii="Times New Roman" w:hAnsi="Times New Roman" w:cs="Times New Roman"/>
+          <w:sz w:val="26"/>
+          <w:szCs w:val="26"/>
+          <w:lang w:val="fr-FR"/>
+        </w:rPr>
+      </w:pPr>
+    </w:p>
+    <w:p>
+      <w:pPr>
+        <w:pStyle w:val="HEADING11"/>
+        <w:spacing w:after="0"/>
+        <w:outlineLvl w:val="0"/>
+      </w:pPr>
       <w:r>
-        <w:rPr>
-          <w:rFonts w:ascii="Times New Roman" w:hAnsi="Times New Roman" w:cs="Times New Roman"/>
-          <w:color w:val="auto"/>
-          <w:lang w:val="fr-FR"/>
-        </w:rPr>
-        <w:t>2 Product Backlog Items</w:t>
+        <w:lastRenderedPageBreak/>
+        <w:t>2.</w:t>
+      </w:r>
+      <w:r>
+        <w:t xml:space="preserve"> </w:t>
+      </w:r>
+      <w:r>
+        <w:t>Product Backlog Items</w:t>
       </w:r>
     </w:p>
     <w:p>
@@ -2251,8 +2435,8 @@
         </w:rPr>
         <w:drawing>
           <wp:inline distT="0" distB="0" distL="0" distR="0" wp14:anchorId="4980125B" wp14:editId="514D003A">
-            <wp:extent cx="5753100" cy="4981575"/>
-            <wp:effectExtent l="0" t="0" r="0" b="9525"/>
+            <wp:extent cx="5753100" cy="4057650"/>
+            <wp:effectExtent l="0" t="0" r="0" b="0"/>
             <wp:docPr id="1" name="Picture 1"/>
             <wp:cNvGraphicFramePr>
               <a:graphicFrameLocks xmlns:a="http://schemas.openxmlformats.org/drawingml/2006/main" noChangeAspect="1"/>
@@ -2265,7 +2449,7 @@
                     <pic:cNvPicPr/>
                   </pic:nvPicPr>
                   <pic:blipFill>
-                    <a:blip r:embed="rId7"/>
+                    <a:blip r:embed="rId8"/>
                     <a:stretch>
                       <a:fillRect/>
                     </a:stretch>
@@ -2273,7 +2457,7 @@
                   <pic:spPr>
                     <a:xfrm>
                       <a:off x="0" y="0"/>
-                      <a:ext cx="5753100" cy="4981575"/>
+                      <a:ext cx="5753100" cy="4057650"/>
                     </a:xfrm>
                     <a:prstGeom prst="rect">
                       <a:avLst/>
@@ -2298,46 +2482,231 @@
     </w:p>
     <w:p>
       <w:pPr>
-        <w:pStyle w:val="Heading2"/>
-        <w:spacing w:line="360" w:lineRule="auto"/>
-        <w:rPr>
-          <w:rFonts w:ascii="Times New Roman" w:hAnsi="Times New Roman" w:cs="Times New Roman"/>
-          <w:color w:val="auto"/>
+        <w:rPr>
+          <w:rFonts w:ascii="Times New Roman" w:hAnsi="Times New Roman" w:cs="Times New Roman"/>
+          <w:sz w:val="26"/>
+          <w:szCs w:val="26"/>
           <w:lang w:val="fr-FR"/>
         </w:rPr>
+      </w:pPr>
+    </w:p>
+    <w:p>
+      <w:pPr>
+        <w:rPr>
+          <w:rFonts w:ascii="Times New Roman" w:hAnsi="Times New Roman" w:cs="Times New Roman"/>
+          <w:sz w:val="26"/>
+          <w:szCs w:val="26"/>
+          <w:lang w:val="fr-FR"/>
+        </w:rPr>
+      </w:pPr>
+    </w:p>
+    <w:p>
+      <w:pPr>
+        <w:rPr>
+          <w:rFonts w:ascii="Times New Roman" w:hAnsi="Times New Roman" w:cs="Times New Roman"/>
+          <w:sz w:val="26"/>
+          <w:szCs w:val="26"/>
+          <w:lang w:val="fr-FR"/>
+        </w:rPr>
+        <w:sectPr>
+          <w:headerReference w:type="default" r:id="rId9"/>
+          <w:footerReference w:type="default" r:id="rId10"/>
+          <w:pgSz w:w="11906" w:h="16838" w:code="9"/>
+          <w:pgMar w:top="1440" w:right="1440" w:bottom="1440" w:left="1440" w:header="708" w:footer="708" w:gutter="0"/>
+          <w:cols w:space="708"/>
+          <w:titlePg/>
+          <w:docGrid w:linePitch="360"/>
+        </w:sectPr>
+      </w:pPr>
+    </w:p>
+    <w:p>
+      <w:pPr>
+        <w:rPr>
+          <w:rFonts w:ascii="Times New Roman" w:hAnsi="Times New Roman" w:cs="Times New Roman"/>
+          <w:sz w:val="26"/>
+          <w:szCs w:val="26"/>
+          <w:lang w:val="fr-FR"/>
+        </w:rPr>
+      </w:pPr>
+    </w:p>
+    <w:p>
+      <w:pPr>
+        <w:rPr>
+          <w:rFonts w:ascii="Times New Roman" w:hAnsi="Times New Roman" w:cs="Times New Roman"/>
+          <w:sz w:val="26"/>
+          <w:szCs w:val="26"/>
+          <w:lang w:val="fr-FR"/>
+        </w:rPr>
+      </w:pPr>
+    </w:p>
+    <w:p>
+      <w:pPr>
+        <w:rPr>
+          <w:rFonts w:ascii="Times New Roman" w:hAnsi="Times New Roman" w:cs="Times New Roman"/>
+          <w:sz w:val="26"/>
+          <w:szCs w:val="26"/>
+          <w:lang w:val="fr-FR"/>
+        </w:rPr>
+      </w:pPr>
+    </w:p>
+    <w:p>
+      <w:pPr>
+        <w:rPr>
+          <w:rFonts w:ascii="Times New Roman" w:hAnsi="Times New Roman" w:cs="Times New Roman"/>
+          <w:sz w:val="26"/>
+          <w:szCs w:val="26"/>
+          <w:lang w:val="fr-FR"/>
+        </w:rPr>
+      </w:pPr>
+    </w:p>
+    <w:p>
+      <w:pPr>
+        <w:rPr>
+          <w:rFonts w:ascii="Times New Roman" w:hAnsi="Times New Roman" w:cs="Times New Roman"/>
+          <w:sz w:val="26"/>
+          <w:szCs w:val="26"/>
+          <w:lang w:val="fr-FR"/>
+        </w:rPr>
+      </w:pPr>
+    </w:p>
+    <w:p>
+      <w:pPr>
+        <w:rPr>
+          <w:rFonts w:ascii="Times New Roman" w:hAnsi="Times New Roman" w:cs="Times New Roman"/>
+          <w:sz w:val="26"/>
+          <w:szCs w:val="26"/>
+          <w:lang w:val="fr-FR"/>
+        </w:rPr>
+      </w:pPr>
+    </w:p>
+    <w:p>
+      <w:pPr>
+        <w:rPr>
+          <w:rFonts w:ascii="Times New Roman" w:hAnsi="Times New Roman" w:cs="Times New Roman"/>
+          <w:sz w:val="26"/>
+          <w:szCs w:val="26"/>
+          <w:lang w:val="fr-FR"/>
+        </w:rPr>
+      </w:pPr>
+    </w:p>
+    <w:p>
+      <w:pPr>
+        <w:rPr>
+          <w:rFonts w:ascii="Times New Roman" w:hAnsi="Times New Roman" w:cs="Times New Roman"/>
+          <w:sz w:val="26"/>
+          <w:szCs w:val="26"/>
+          <w:lang w:val="fr-FR"/>
+        </w:rPr>
+      </w:pPr>
+    </w:p>
+    <w:p>
+      <w:pPr>
+        <w:rPr>
+          <w:rFonts w:ascii="Times New Roman" w:hAnsi="Times New Roman" w:cs="Times New Roman"/>
+          <w:sz w:val="26"/>
+          <w:szCs w:val="26"/>
+          <w:lang w:val="fr-FR"/>
+        </w:rPr>
+      </w:pPr>
+    </w:p>
+    <w:p>
+      <w:pPr>
+        <w:rPr>
+          <w:rFonts w:ascii="Times New Roman" w:hAnsi="Times New Roman" w:cs="Times New Roman"/>
+          <w:sz w:val="26"/>
+          <w:szCs w:val="26"/>
+          <w:lang w:val="fr-FR"/>
+        </w:rPr>
+      </w:pPr>
+    </w:p>
+    <w:p>
+      <w:pPr>
+        <w:rPr>
+          <w:rFonts w:ascii="Times New Roman" w:hAnsi="Times New Roman" w:cs="Times New Roman"/>
+          <w:sz w:val="26"/>
+          <w:szCs w:val="26"/>
+          <w:lang w:val="fr-FR"/>
+        </w:rPr>
+      </w:pPr>
+    </w:p>
+    <w:p>
+      <w:pPr>
+        <w:rPr>
+          <w:rFonts w:ascii="Times New Roman" w:hAnsi="Times New Roman" w:cs="Times New Roman"/>
+          <w:sz w:val="26"/>
+          <w:szCs w:val="26"/>
+          <w:lang w:val="fr-FR"/>
+        </w:rPr>
+      </w:pPr>
+    </w:p>
+    <w:p>
+      <w:pPr>
+        <w:rPr>
+          <w:rFonts w:ascii="Times New Roman" w:hAnsi="Times New Roman" w:cs="Times New Roman"/>
+          <w:sz w:val="26"/>
+          <w:szCs w:val="26"/>
+          <w:lang w:val="fr-FR"/>
+        </w:rPr>
+      </w:pPr>
+    </w:p>
+    <w:p>
+      <w:pPr>
+        <w:rPr>
+          <w:rFonts w:ascii="Times New Roman" w:hAnsi="Times New Roman" w:cs="Times New Roman"/>
+          <w:sz w:val="26"/>
+          <w:szCs w:val="26"/>
+          <w:lang w:val="fr-FR"/>
+        </w:rPr>
+      </w:pPr>
+    </w:p>
+    <w:p>
+      <w:pPr>
+        <w:rPr>
+          <w:rFonts w:ascii="Times New Roman" w:hAnsi="Times New Roman" w:cs="Times New Roman"/>
+          <w:sz w:val="26"/>
+          <w:szCs w:val="26"/>
+          <w:lang w:val="fr-FR"/>
+        </w:rPr>
+      </w:pPr>
+    </w:p>
+    <w:p>
+      <w:pPr>
+        <w:rPr>
+          <w:rFonts w:ascii="Times New Roman" w:hAnsi="Times New Roman" w:cs="Times New Roman"/>
+          <w:sz w:val="26"/>
+          <w:szCs w:val="26"/>
+          <w:lang w:val="fr-FR"/>
+        </w:rPr>
+      </w:pPr>
+    </w:p>
+    <w:p>
+      <w:pPr>
+        <w:rPr>
+          <w:rFonts w:ascii="Times New Roman" w:hAnsi="Times New Roman" w:cs="Times New Roman"/>
+          <w:sz w:val="26"/>
+          <w:szCs w:val="26"/>
+          <w:lang w:val="fr-FR"/>
+        </w:rPr>
+      </w:pPr>
+    </w:p>
+    <w:p>
+      <w:pPr>
+        <w:pStyle w:val="HEADING11"/>
+        <w:spacing w:after="0"/>
+        <w:outlineLvl w:val="0"/>
       </w:pPr>
       <w:bookmarkStart w:id="6" w:name="_Toc67581723"/>
       <w:r>
-        <w:rPr>
-          <w:rFonts w:ascii="Times New Roman" w:hAnsi="Times New Roman" w:cs="Times New Roman"/>
-          <w:color w:val="auto"/>
-          <w:lang w:val="fr-FR"/>
-        </w:rPr>
         <w:lastRenderedPageBreak/>
         <w:t>3</w:t>
       </w:r>
       <w:r>
-        <w:rPr>
-          <w:rFonts w:ascii="Times New Roman" w:hAnsi="Times New Roman" w:cs="Times New Roman"/>
-          <w:color w:val="auto"/>
-          <w:lang w:val="fr-FR"/>
-        </w:rPr>
         <w:t xml:space="preserve">. </w:t>
       </w:r>
       <w:r>
-        <w:rPr>
-          <w:rFonts w:ascii="Times New Roman" w:hAnsi="Times New Roman" w:cs="Times New Roman"/>
-          <w:color w:val="auto"/>
-          <w:lang w:val="fr-FR"/>
-        </w:rPr>
         <w:t>Product Backlog</w:t>
       </w:r>
       <w:r>
-        <w:rPr>
-          <w:rFonts w:ascii="Times New Roman" w:hAnsi="Times New Roman" w:cs="Times New Roman"/>
-          <w:color w:val="auto"/>
-          <w:lang w:val="fr-FR"/>
-        </w:rPr>
         <w:t>:</w:t>
       </w:r>
       <w:bookmarkEnd w:id="6"/>
@@ -3887,7 +4256,7 @@
                 <w:szCs w:val="26"/>
                 <w:lang w:val="fr-FR"/>
               </w:rPr>
-              <w:t>2</w:t>
+              <w:t>3</w:t>
             </w:r>
           </w:p>
         </w:tc>
@@ -3987,7 +4356,7 @@
                 <w:szCs w:val="26"/>
                 <w:lang w:val="fr-FR"/>
               </w:rPr>
-              <w:t>2</w:t>
+              <w:t>3</w:t>
             </w:r>
           </w:p>
         </w:tc>
@@ -4094,7 +4463,7 @@
                 <w:szCs w:val="26"/>
                 <w:lang w:val="fr-FR"/>
               </w:rPr>
-              <w:t>2</w:t>
+              <w:t>3</w:t>
             </w:r>
           </w:p>
         </w:tc>
@@ -4203,7 +4572,7 @@
                 <w:szCs w:val="26"/>
                 <w:lang w:val="fr-FR"/>
               </w:rPr>
-              <w:t>2</w:t>
+              <w:t>3</w:t>
             </w:r>
           </w:p>
         </w:tc>
@@ -4213,6 +4582,70 @@
       <w:pPr>
         <w:rPr>
           <w:rFonts w:ascii="Times New Roman" w:hAnsi="Times New Roman" w:cs="Times New Roman"/>
+          <w:sz w:val="26"/>
+          <w:szCs w:val="26"/>
+          <w:lang w:val="fr-FR"/>
+        </w:rPr>
+      </w:pPr>
+    </w:p>
+    <w:p>
+      <w:pPr>
+        <w:rPr>
+          <w:rFonts w:ascii="Times New Roman" w:hAnsi="Times New Roman" w:cs="Times New Roman"/>
+          <w:b/>
+          <w:sz w:val="26"/>
+          <w:szCs w:val="26"/>
+          <w:lang w:val="fr-FR"/>
+        </w:rPr>
+      </w:pPr>
+    </w:p>
+    <w:p>
+      <w:pPr>
+        <w:rPr>
+          <w:rFonts w:ascii="Times New Roman" w:hAnsi="Times New Roman" w:cs="Times New Roman"/>
+          <w:b/>
+          <w:sz w:val="26"/>
+          <w:szCs w:val="26"/>
+          <w:lang w:val="fr-FR"/>
+        </w:rPr>
+      </w:pPr>
+      <w:bookmarkStart w:id="7" w:name="_GoBack"/>
+      <w:bookmarkEnd w:id="7"/>
+    </w:p>
+    <w:p>
+      <w:pPr>
+        <w:rPr>
+          <w:rFonts w:ascii="Times New Roman" w:hAnsi="Times New Roman" w:cs="Times New Roman"/>
+          <w:b/>
+          <w:sz w:val="26"/>
+          <w:szCs w:val="26"/>
+          <w:lang w:val="fr-FR"/>
+        </w:rPr>
+      </w:pPr>
+    </w:p>
+    <w:p>
+      <w:pPr>
+        <w:rPr>
+          <w:rFonts w:ascii="Times New Roman" w:hAnsi="Times New Roman" w:cs="Times New Roman"/>
+          <w:b/>
+          <w:sz w:val="26"/>
+          <w:szCs w:val="26"/>
+          <w:lang w:val="fr-FR"/>
+        </w:rPr>
+        <w:sectPr>
+          <w:pgSz w:w="16838" w:h="11906" w:orient="landscape" w:code="9"/>
+          <w:pgMar w:top="1440" w:right="1440" w:bottom="1440" w:left="1440" w:header="706" w:footer="706" w:gutter="0"/>
+          <w:cols w:space="708"/>
+          <w:titlePg/>
+          <w:docGrid w:linePitch="360"/>
+        </w:sectPr>
+      </w:pPr>
+    </w:p>
+    <w:p>
+      <w:pPr>
+        <w:rPr>
+          <w:rFonts w:ascii="Times New Roman" w:hAnsi="Times New Roman" w:cs="Times New Roman"/>
+          <w:b/>
           <w:sz w:val="26"/>
           <w:szCs w:val="26"/>
           <w:lang w:val="fr-FR"/>
@@ -4779,16 +5212,6 @@
       <w:pPr>
         <w:rPr>
           <w:rFonts w:ascii="Times New Roman" w:hAnsi="Times New Roman" w:cs="Times New Roman"/>
-          <w:sz w:val="26"/>
-          <w:szCs w:val="26"/>
-          <w:lang w:val="fr-FR"/>
-        </w:rPr>
-      </w:pPr>
-    </w:p>
-    <w:p>
-      <w:pPr>
-        <w:rPr>
-          <w:rFonts w:ascii="Times New Roman" w:hAnsi="Times New Roman" w:cs="Times New Roman"/>
           <w:b/>
           <w:sz w:val="26"/>
           <w:szCs w:val="26"/>
@@ -4816,9 +5239,7 @@
         </w:rPr>
         <w:t>Độ ưu tiên :</w:t>
       </w:r>
-      <w:bookmarkStart w:id="7" w:name="_GoBack"/>
       <w:bookmarkEnd w:id="0"/>
-      <w:bookmarkEnd w:id="7"/>
     </w:p>
     <w:tbl>
       <w:tblPr>
@@ -5110,49 +5531,25 @@
     </w:tbl>
     <w:p>
       <w:pPr>
-        <w:pStyle w:val="Heading2"/>
-        <w:spacing w:line="240" w:lineRule="auto"/>
-        <w:rPr>
-          <w:rFonts w:ascii="Times New Roman" w:hAnsi="Times New Roman" w:cs="Times New Roman"/>
-          <w:color w:val="auto"/>
-        </w:rPr>
+        <w:pStyle w:val="HEADING11"/>
+        <w:spacing w:after="0"/>
+        <w:outlineLvl w:val="0"/>
       </w:pPr>
       <w:r>
-        <w:rPr>
-          <w:rFonts w:ascii="Times New Roman" w:hAnsi="Times New Roman" w:cs="Times New Roman"/>
-          <w:color w:val="auto"/>
-        </w:rPr>
-        <w:lastRenderedPageBreak/>
         <w:t>4</w:t>
       </w:r>
       <w:r>
-        <w:rPr>
-          <w:rFonts w:ascii="Times New Roman" w:hAnsi="Times New Roman" w:cs="Times New Roman"/>
-          <w:color w:val="auto"/>
-        </w:rPr>
         <w:t xml:space="preserve">. </w:t>
       </w:r>
       <w:bookmarkStart w:id="8" w:name="_Toc67581725"/>
       <w:r>
-        <w:rPr>
-          <w:rFonts w:ascii="Times New Roman" w:hAnsi="Times New Roman" w:cs="Times New Roman"/>
-          <w:color w:val="auto"/>
-        </w:rPr>
         <w:t>Mô tả sản phẩm dự tính</w:t>
       </w:r>
       <w:r>
-        <w:rPr>
-          <w:rFonts w:ascii="Times New Roman" w:hAnsi="Times New Roman" w:cs="Times New Roman"/>
-          <w:color w:val="auto"/>
-        </w:rPr>
         <w:t> :</w:t>
       </w:r>
       <w:bookmarkEnd w:id="8"/>
       <w:r>
-        <w:rPr>
-          <w:rFonts w:ascii="Times New Roman" w:hAnsi="Times New Roman" w:cs="Times New Roman"/>
-          <w:color w:val="auto"/>
-        </w:rPr>
         <w:t xml:space="preserve"> </w:t>
       </w:r>
     </w:p>
@@ -6035,6 +6432,7 @@
           <w:rFonts w:ascii="Times New Roman" w:hAnsi="Times New Roman" w:cs="Times New Roman"/>
           <w:color w:val="auto"/>
         </w:rPr>
+        <w:lastRenderedPageBreak/>
         <w:t>4</w:t>
       </w:r>
       <w:r>
@@ -7844,6 +8242,7 @@
           <w:rFonts w:ascii="Times New Roman" w:hAnsi="Times New Roman" w:cs="Times New Roman"/>
           <w:color w:val="auto"/>
         </w:rPr>
+        <w:lastRenderedPageBreak/>
         <w:t>4</w:t>
       </w:r>
       <w:r>
@@ -9707,6 +10106,7 @@
                 <w:sz w:val="26"/>
                 <w:szCs w:val="26"/>
               </w:rPr>
+              <w:lastRenderedPageBreak/>
               <w:t>Tiêu đề</w:t>
             </w:r>
           </w:p>
@@ -10412,7 +10812,6 @@
           <w:rFonts w:ascii="Times New Roman" w:hAnsi="Times New Roman" w:cs="Times New Roman"/>
           <w:color w:val="auto"/>
         </w:rPr>
-        <w:lastRenderedPageBreak/>
         <w:t>4</w:t>
       </w:r>
       <w:r>
@@ -11298,6 +11697,7 @@
           <w:rFonts w:ascii="Times New Roman" w:hAnsi="Times New Roman" w:cs="Times New Roman"/>
           <w:color w:val="auto"/>
         </w:rPr>
+        <w:lastRenderedPageBreak/>
         <w:t>4</w:t>
       </w:r>
       <w:r>
@@ -12623,10 +13023,8 @@
       </w:pPr>
     </w:p>
     <w:sectPr>
-      <w:headerReference w:type="default" r:id="rId8"/>
-      <w:footerReference w:type="default" r:id="rId9"/>
       <w:pgSz w:w="11906" w:h="16838" w:code="9"/>
-      <w:pgMar w:top="1440" w:right="1440" w:bottom="1440" w:left="1440" w:header="708" w:footer="708" w:gutter="0"/>
+      <w:pgMar w:top="1440" w:right="1440" w:bottom="1440" w:left="1440" w:header="706" w:footer="706" w:gutter="0"/>
       <w:cols w:space="708"/>
       <w:titlePg/>
       <w:docGrid w:linePitch="360"/>
@@ -13531,6 +13929,119 @@
       </w:rPr>
     </w:lvl>
   </w:abstractNum>
+  <w:abstractNum w:abstractNumId="7" w15:restartNumberingAfterBreak="0">
+    <w:nsid w:val="7262745B"/>
+    <w:multiLevelType w:val="multilevel"/>
+    <w:tmpl w:val="239202CE"/>
+    <w:lvl w:ilvl="0">
+      <w:start w:val="1"/>
+      <w:numFmt w:val="decimal"/>
+      <w:lvlText w:val="%1"/>
+      <w:lvlJc w:val="left"/>
+      <w:pPr>
+        <w:ind w:left="360" w:hanging="360"/>
+      </w:pPr>
+      <w:rPr>
+        <w:rFonts w:hint="default"/>
+      </w:rPr>
+    </w:lvl>
+    <w:lvl w:ilvl="1">
+      <w:start w:val="1"/>
+      <w:numFmt w:val="decimal"/>
+      <w:lvlText w:val="%1.%2"/>
+      <w:lvlJc w:val="left"/>
+      <w:pPr>
+        <w:ind w:left="360" w:hanging="360"/>
+      </w:pPr>
+      <w:rPr>
+        <w:rFonts w:hint="default"/>
+      </w:rPr>
+    </w:lvl>
+    <w:lvl w:ilvl="2">
+      <w:start w:val="1"/>
+      <w:numFmt w:val="decimal"/>
+      <w:lvlText w:val="%1.%2.%3"/>
+      <w:lvlJc w:val="left"/>
+      <w:pPr>
+        <w:ind w:left="720" w:hanging="720"/>
+      </w:pPr>
+      <w:rPr>
+        <w:rFonts w:hint="default"/>
+      </w:rPr>
+    </w:lvl>
+    <w:lvl w:ilvl="3">
+      <w:start w:val="1"/>
+      <w:numFmt w:val="decimal"/>
+      <w:lvlText w:val="%1.%2.%3.%4"/>
+      <w:lvlJc w:val="left"/>
+      <w:pPr>
+        <w:ind w:left="720" w:hanging="720"/>
+      </w:pPr>
+      <w:rPr>
+        <w:rFonts w:hint="default"/>
+      </w:rPr>
+    </w:lvl>
+    <w:lvl w:ilvl="4">
+      <w:start w:val="1"/>
+      <w:numFmt w:val="decimal"/>
+      <w:lvlText w:val="%1.%2.%3.%4.%5"/>
+      <w:lvlJc w:val="left"/>
+      <w:pPr>
+        <w:ind w:left="1080" w:hanging="1080"/>
+      </w:pPr>
+      <w:rPr>
+        <w:rFonts w:hint="default"/>
+      </w:rPr>
+    </w:lvl>
+    <w:lvl w:ilvl="5">
+      <w:start w:val="1"/>
+      <w:numFmt w:val="decimal"/>
+      <w:lvlText w:val="%1.%2.%3.%4.%5.%6"/>
+      <w:lvlJc w:val="left"/>
+      <w:pPr>
+        <w:ind w:left="1440" w:hanging="1440"/>
+      </w:pPr>
+      <w:rPr>
+        <w:rFonts w:hint="default"/>
+      </w:rPr>
+    </w:lvl>
+    <w:lvl w:ilvl="6">
+      <w:start w:val="1"/>
+      <w:numFmt w:val="decimal"/>
+      <w:lvlText w:val="%1.%2.%3.%4.%5.%6.%7"/>
+      <w:lvlJc w:val="left"/>
+      <w:pPr>
+        <w:ind w:left="1440" w:hanging="1440"/>
+      </w:pPr>
+      <w:rPr>
+        <w:rFonts w:hint="default"/>
+      </w:rPr>
+    </w:lvl>
+    <w:lvl w:ilvl="7">
+      <w:start w:val="1"/>
+      <w:numFmt w:val="decimal"/>
+      <w:lvlText w:val="%1.%2.%3.%4.%5.%6.%7.%8"/>
+      <w:lvlJc w:val="left"/>
+      <w:pPr>
+        <w:ind w:left="1800" w:hanging="1800"/>
+      </w:pPr>
+      <w:rPr>
+        <w:rFonts w:hint="default"/>
+      </w:rPr>
+    </w:lvl>
+    <w:lvl w:ilvl="8">
+      <w:start w:val="1"/>
+      <w:numFmt w:val="decimal"/>
+      <w:lvlText w:val="%1.%2.%3.%4.%5.%6.%7.%8.%9"/>
+      <w:lvlJc w:val="left"/>
+      <w:pPr>
+        <w:ind w:left="1800" w:hanging="1800"/>
+      </w:pPr>
+      <w:rPr>
+        <w:rFonts w:hint="default"/>
+      </w:rPr>
+    </w:lvl>
+  </w:abstractNum>
   <w:num w:numId="1">
     <w:abstractNumId w:val="3"/>
   </w:num>
@@ -13551,6 +14062,9 @@
   </w:num>
   <w:num w:numId="7">
     <w:abstractNumId w:val="6"/>
+  </w:num>
+  <w:num w:numId="8">
+    <w:abstractNumId w:val="7"/>
   </w:num>
   <w:numIdMacAtCleanup w:val="2"/>
 </w:numbering>
@@ -14588,6 +15102,34 @@
       <w:szCs w:val="24"/>
     </w:rPr>
   </w:style>
+  <w:style w:type="paragraph" w:customStyle="1" w:styleId="HEADING11">
+    <w:name w:val="HEADING 11"/>
+    <w:basedOn w:val="Normal"/>
+    <w:rsid w:val="0034211D"/>
+    <w:pPr>
+      <w:spacing w:before="240" w:after="240" w:line="360" w:lineRule="auto"/>
+    </w:pPr>
+    <w:rPr>
+      <w:rFonts w:ascii="Times New Roman" w:eastAsia="Times New Roman" w:hAnsi="Times New Roman" w:cs="Times New Roman"/>
+      <w:b/>
+      <w:sz w:val="26"/>
+      <w:szCs w:val="24"/>
+    </w:rPr>
+  </w:style>
+  <w:style w:type="paragraph" w:customStyle="1" w:styleId="HEADING12">
+    <w:name w:val="HEADING 12"/>
+    <w:basedOn w:val="Normal"/>
+    <w:rsid w:val="0034211D"/>
+    <w:pPr>
+      <w:spacing w:before="120" w:after="120" w:line="240" w:lineRule="auto"/>
+    </w:pPr>
+    <w:rPr>
+      <w:rFonts w:ascii="Times New Roman" w:eastAsia="Times New Roman" w:hAnsi="Times New Roman" w:cs="Times New Roman"/>
+      <w:b/>
+      <w:sz w:val="26"/>
+      <w:szCs w:val="24"/>
+    </w:rPr>
+  </w:style>
 </w:styles>
 </file>
 
@@ -14874,4 +15416,16 @@
   <a:objectDefaults/>
   <a:extraClrSchemeLst/>
 </a:theme>
+</file>
+
+<file path=customXml/item1.xml><?xml version="1.0" encoding="utf-8"?>
+<b:Sources xmlns:b="http://schemas.openxmlformats.org/officeDocument/2006/bibliography" xmlns="http://schemas.openxmlformats.org/officeDocument/2006/bibliography" SelectedStyle="\APASixthEditionOfficeOnline.xsl" StyleName="APA" Version="6"/>
+</file>
+
+<file path=customXml/itemProps1.xml><?xml version="1.0" encoding="utf-8"?>
+<ds:datastoreItem xmlns:ds="http://schemas.openxmlformats.org/officeDocument/2006/customXml" ds:itemID="{67CB1C09-3260-473F-8119-A6BEEE3FAE34}">
+  <ds:schemaRefs>
+    <ds:schemaRef ds:uri="http://schemas.openxmlformats.org/officeDocument/2006/bibliography"/>
+  </ds:schemaRefs>
+</ds:datastoreItem>
 </file>